--- a/HW1 203200480 320521461.docx
+++ b/HW1 203200480 320521461.docx
@@ -15,18 +15,76 @@
         </w:rPr>
         <w:t>HW1</w:t>
       </w:r>
+      <w:r>
+        <w:rPr>
+          <w:lang w:val="en-GB"/>
+        </w:rPr>
+        <w:t xml:space="preserve"> 203200480_</w:t>
+      </w:r>
+      <w:r>
+        <w:t xml:space="preserve"> </w:t>
+      </w:r>
+      <w:r>
+        <w:rPr>
+          <w:lang w:val="en-GB"/>
+        </w:rPr>
+        <w:t>320521461</w:t>
+      </w:r>
     </w:p>
     <w:p>
       <w:pPr>
         <w:rPr>
+          <w:b/>
+          <w:bCs/>
           <w:lang w:val="en-GB"/>
         </w:rPr>
       </w:pPr>
       <w:r>
         <w:rPr>
-          <w:lang w:val="en-GB"/>
-        </w:rPr>
-        <w:t xml:space="preserve">1.Harris corner detector is invariant to </w:t>
+          <w:b/>
+          <w:bCs/>
+          <w:lang w:val="en-GB"/>
+        </w:rPr>
+        <w:t>Q1</w:t>
+      </w:r>
+    </w:p>
+    <w:p>
+      <w:pPr>
+        <w:rPr>
+          <w:lang w:val="en-GB"/>
+        </w:rPr>
+      </w:pPr>
+      <w:proofErr w:type="gramStart"/>
+      <w:r>
+        <w:rPr>
+          <w:lang w:val="en-GB"/>
+        </w:rPr>
+        <w:t>1.</w:t>
+      </w:r>
+      <w:r>
+        <w:rPr>
+          <w:lang w:val="en-GB"/>
+        </w:rPr>
+        <w:t>1</w:t>
+      </w:r>
+      <w:r>
+        <w:rPr>
+          <w:lang w:val="en-GB"/>
+        </w:rPr>
+        <w:t xml:space="preserve">  </w:t>
+      </w:r>
+      <w:r>
+        <w:rPr>
+          <w:lang w:val="en-GB"/>
+        </w:rPr>
+        <w:t>Harris</w:t>
+      </w:r>
+      <w:proofErr w:type="gramEnd"/>
+      <w:r>
+        <w:rPr>
+          <w:lang w:val="en-GB"/>
+        </w:rPr>
+        <w:t xml:space="preserve"> corner detector is invariant to </w:t>
       </w:r>
       <w:r>
         <w:t>translation</w:t>
@@ -47,13 +105,57 @@
         <w:rPr>
           <w:lang w:val="en-GB"/>
         </w:rPr>
-        <w:t xml:space="preserve"> </w:t>
-      </w:r>
-      <w:r>
-        <w:rPr>
-          <w:lang w:val="en-GB"/>
-        </w:rPr>
-        <w:t>the Harris detector find corners on each frame regardless of the corner location in the former frame. I.E since the corners describe 3D objects corners then the corners will remain the same even if we move our camera (</w:t>
+        <w:t xml:space="preserve"> a </w:t>
+      </w:r>
+      <w:r>
+        <w:rPr>
+          <w:lang w:val="en-GB"/>
+        </w:rPr>
+        <w:t xml:space="preserve">corner is a </w:t>
+      </w:r>
+      <w:proofErr w:type="gramStart"/>
+      <w:r>
+        <w:rPr>
+          <w:lang w:val="en-GB"/>
+        </w:rPr>
+        <w:t>point</w:t>
+      </w:r>
+      <w:proofErr w:type="gramEnd"/>
+      <w:r>
+        <w:rPr>
+          <w:lang w:val="en-GB"/>
+        </w:rPr>
+        <w:t xml:space="preserve"> whose local </w:t>
+      </w:r>
+      <w:r>
+        <w:rPr>
+          <w:lang w:val="en-GB"/>
+        </w:rPr>
+        <w:t>neighbourhood</w:t>
+      </w:r>
+      <w:r>
+        <w:rPr>
+          <w:lang w:val="en-GB"/>
+        </w:rPr>
+        <w:t xml:space="preserve"> stands in two dominant and different edge directions. In other words, a corner can be interpreted as the junction of two edges, where an edge is a sudden change in image brightness</w:t>
+      </w:r>
+      <w:r>
+        <w:rPr>
+          <w:lang w:val="en-GB"/>
+        </w:rPr>
+        <w:t xml:space="preserve">. </w:t>
+      </w:r>
+      <w:r>
+        <w:rPr>
+          <w:lang w:val="en-GB"/>
+        </w:rPr>
+        <w:t>And since</w:t>
+      </w:r>
+      <w:r>
+        <w:rPr>
+          <w:lang w:val="en-GB"/>
+        </w:rPr>
+        <w:t xml:space="preserve"> the corners describe 3D objects corners then the corners will remain the same even if we move our camera (</w:t>
       </w:r>
       <w:r>
         <w:rPr>
@@ -79,6 +181,12 @@
         <w:rPr>
           <w:lang w:val="en-GB"/>
         </w:rPr>
+        <w:t>1.</w:t>
+      </w:r>
+      <w:r>
+        <w:rPr>
+          <w:lang w:val="en-GB"/>
+        </w:rPr>
         <w:t>2.</w:t>
       </w:r>
       <w:r>
@@ -91,19 +199,13 @@
         <w:rPr>
           <w:lang w:val="en-GB"/>
         </w:rPr>
-        <w:t>Harris corner detector is invariant to</w:t>
-      </w:r>
-      <w:r>
-        <w:rPr>
-          <w:lang w:val="en-GB"/>
-        </w:rPr>
-        <w:t xml:space="preserve"> rotation. </w:t>
-      </w:r>
-      <w:r>
-        <w:rPr>
-          <w:lang w:val="en-GB"/>
-        </w:rPr>
-        <w:t>Since the Harris detector find corners on each frame regardless of the corner location in the former frame.</w:t>
+        <w:t>Harris corner detector is invariant to rotation</w:t>
+      </w:r>
+      <w:r>
+        <w:rPr>
+          <w:lang w:val="en-GB"/>
+        </w:rPr>
+        <w:t>.</w:t>
       </w:r>
       <w:r>
         <w:rPr>
@@ -115,19 +217,37 @@
         <w:rPr>
           <w:lang w:val="en-GB"/>
         </w:rPr>
-        <w:t xml:space="preserve">I.E since the corners describe 3D objects corners then the corners will remain the same even if we </w:t>
-      </w:r>
-      <w:r>
-        <w:rPr>
-          <w:lang w:val="en-GB"/>
-        </w:rPr>
-        <w:t>rotate</w:t>
-      </w:r>
-      <w:r>
-        <w:rPr>
-          <w:lang w:val="en-GB"/>
-        </w:rPr>
-        <w:t xml:space="preserve"> our camera  </w:t>
+        <w:t xml:space="preserve">Since a </w:t>
+      </w:r>
+      <w:r>
+        <w:rPr>
+          <w:lang w:val="en-GB"/>
+        </w:rPr>
+        <w:t>corner is a point whose local neighbourhood stands in two dominant and different edge directions. In other words, a corner can be interpreted as the junction of two edges, where an edge is a sudden change in image brightness</w:t>
+      </w:r>
+      <w:r>
+        <w:rPr>
+          <w:lang w:val="en-GB"/>
+        </w:rPr>
+        <w:t>.</w:t>
+      </w:r>
+      <w:r>
+        <w:rPr>
+          <w:lang w:val="en-GB"/>
+        </w:rPr>
+        <w:t xml:space="preserve"> </w:t>
+      </w:r>
+      <w:r>
+        <w:rPr>
+          <w:lang w:val="en-GB"/>
+        </w:rPr>
+        <w:t xml:space="preserve">And since the corners describe 3D objects corners then the corners will remain the same even if we </w:t>
+      </w:r>
+      <w:r>
+        <w:rPr>
+          <w:lang w:val="en-GB"/>
+        </w:rPr>
+        <w:t xml:space="preserve">rotate our camera  </w:t>
       </w:r>
     </w:p>
     <w:p>
@@ -154,6 +274,12 @@
         <w:rPr>
           <w:lang w:val="en-GB"/>
         </w:rPr>
+        <w:t>1.</w:t>
+      </w:r>
+      <w:r>
+        <w:rPr>
+          <w:lang w:val="en-GB"/>
+        </w:rPr>
         <w:t>3.</w:t>
       </w:r>
       <w:r>
@@ -166,7 +292,7 @@
         <w:rPr>
           <w:lang w:val="en-GB"/>
         </w:rPr>
-        <w:t xml:space="preserve">Harris corner detector is invariant to rotation. Since the Harris detector find corners on each frame regardless of the corner </w:t>
+        <w:t xml:space="preserve">Harris corner detector is invariant to </w:t>
       </w:r>
       <w:r>
         <w:rPr>
@@ -178,7 +304,7 @@
         <w:rPr>
           <w:lang w:val="en-GB"/>
         </w:rPr>
-        <w:t xml:space="preserve"> in the former frame.</w:t>
+        <w:t>.</w:t>
       </w:r>
       <w:r>
         <w:rPr>
@@ -190,19 +316,37 @@
         <w:rPr>
           <w:lang w:val="en-GB"/>
         </w:rPr>
-        <w:t xml:space="preserve"> I.E since the corners describe 3D objects corners then the corners will remain the same even if we </w:t>
-      </w:r>
-      <w:r>
-        <w:rPr>
-          <w:lang w:val="en-GB"/>
-        </w:rPr>
-        <w:t>change the scene illumination</w:t>
-      </w:r>
-      <w:r>
-        <w:rPr>
-          <w:lang w:val="en-GB"/>
-        </w:rPr>
-        <w:t xml:space="preserve">  </w:t>
+        <w:t xml:space="preserve">Since a </w:t>
+      </w:r>
+      <w:r>
+        <w:rPr>
+          <w:lang w:val="en-GB"/>
+        </w:rPr>
+        <w:t xml:space="preserve">corner is a </w:t>
+      </w:r>
+      <w:r>
+        <w:rPr>
+          <w:lang w:val="en-GB"/>
+        </w:rPr>
+        <w:t>point,</w:t>
+      </w:r>
+      <w:r>
+        <w:rPr>
+          <w:lang w:val="en-GB"/>
+        </w:rPr>
+        <w:t xml:space="preserve"> whose local neighbourhood stands in two dominant and different edge directions. In other words, a corner can be interpreted as the junction of two edges, where an edge is a sudden change in image brightness</w:t>
+      </w:r>
+      <w:r>
+        <w:rPr>
+          <w:lang w:val="en-GB"/>
+        </w:rPr>
+        <w:t>.</w:t>
+      </w:r>
+      <w:r>
+        <w:rPr>
+          <w:lang w:val="en-GB"/>
+        </w:rPr>
+        <w:t xml:space="preserve"> </w:t>
       </w:r>
     </w:p>
     <w:p>
@@ -218,11 +362,554 @@
           <w:lang w:val="en-GB"/>
         </w:rPr>
       </w:pPr>
+      <w:r>
+        <w:rPr>
+          <w:b/>
+          <w:bCs/>
+          <w:lang w:val="en-GB"/>
+        </w:rPr>
+        <w:t>Q3</w:t>
+      </w:r>
     </w:p>
     <w:p>
       <w:pPr>
         <w:rPr>
           <w:lang w:val="en-GB"/>
+        </w:rPr>
+      </w:pPr>
+      <w:r>
+        <w:rPr>
+          <w:lang w:val="en-GB"/>
+        </w:rPr>
+        <w:t>3.3</w:t>
+      </w:r>
+      <w:r>
+        <w:rPr>
+          <w:lang w:val="en-GB"/>
+        </w:rPr>
+        <w:t xml:space="preserve"> A Sobel operator calculates the partial </w:t>
+      </w:r>
+      <w:r>
+        <w:rPr>
+          <w:lang w:val="en-GB"/>
+        </w:rPr>
+        <w:t>gradients</w:t>
+      </w:r>
+      <w:r>
+        <w:rPr>
+          <w:lang w:val="en-GB"/>
+        </w:rPr>
+        <w:t xml:space="preserve"> in the X and Y directions.</w:t>
+      </w:r>
+      <w:r>
+        <w:rPr>
+          <w:lang w:val="en-GB"/>
+        </w:rPr>
+        <w:t xml:space="preserve"> The </w:t>
+      </w:r>
+      <w:r>
+        <w:rPr>
+          <w:lang w:val="en-GB"/>
+        </w:rPr>
+        <w:t>gradients</w:t>
+      </w:r>
+      <w:r>
+        <w:rPr>
+          <w:lang w:val="en-GB"/>
+        </w:rPr>
+        <w:t xml:space="preserve"> </w:t>
+      </w:r>
+      <w:r>
+        <w:rPr>
+          <w:lang w:val="en-GB"/>
+        </w:rPr>
+        <w:t xml:space="preserve">would </w:t>
+      </w:r>
+      <w:r>
+        <w:rPr>
+          <w:lang w:val="en-GB"/>
+        </w:rPr>
+        <w:t xml:space="preserve">get high values on edges </w:t>
+      </w:r>
+      <w:r>
+        <w:rPr>
+          <w:lang w:val="en-GB"/>
+        </w:rPr>
+        <w:t>because</w:t>
+      </w:r>
+      <w:r>
+        <w:rPr>
+          <w:lang w:val="en-GB"/>
+        </w:rPr>
+        <w:t xml:space="preserve"> they represent a shift in the frame </w:t>
+      </w:r>
+      <w:r>
+        <w:rPr>
+          <w:lang w:val="en-GB"/>
+        </w:rPr>
+        <w:t>colors</w:t>
+      </w:r>
+      <w:r>
+        <w:rPr>
+          <w:lang w:val="en-GB"/>
+        </w:rPr>
+        <w:t xml:space="preserve"> </w:t>
+      </w:r>
+      <w:r>
+        <w:rPr>
+          <w:lang w:val="en-GB"/>
+        </w:rPr>
+        <w:t>(observed objects)</w:t>
+      </w:r>
+      <w:r>
+        <w:rPr>
+          <w:lang w:val="en-GB"/>
+        </w:rPr>
+        <w:t>, for that the X and Y gradients would find the edges in the X and Y directions accordingly. The sobel operator uses a 3X3</w:t>
+      </w:r>
+      <w:r>
+        <w:rPr>
+          <w:lang w:val="en-GB"/>
+        </w:rPr>
+        <w:t xml:space="preserve"> kernel</w:t>
+      </w:r>
+      <w:r>
+        <w:rPr>
+          <w:lang w:val="en-GB"/>
+        </w:rPr>
+        <w:t xml:space="preserve"> of the sort:</w:t>
+      </w:r>
+    </w:p>
+    <w:tbl>
+      <w:tblPr>
+        <w:tblStyle w:val="TableGrid"/>
+        <w:tblW w:w="0" w:type="auto"/>
+        <w:tblInd w:w="2980" w:type="dxa"/>
+        <w:tblLook w:val="04A0" w:firstRow="1" w:lastRow="0" w:firstColumn="1" w:lastColumn="0" w:noHBand="0" w:noVBand="1"/>
+      </w:tblPr>
+      <w:tblGrid>
+        <w:gridCol w:w="426"/>
+        <w:gridCol w:w="486"/>
+        <w:gridCol w:w="328"/>
+      </w:tblGrid>
+      <w:tr>
+        <w:tc>
+          <w:tcPr>
+            <w:tcW w:w="426" w:type="dxa"/>
+          </w:tcPr>
+          <w:p>
+            <w:pPr>
+              <w:rPr>
+                <w:lang w:val="en-GB"/>
+              </w:rPr>
+            </w:pPr>
+            <w:r>
+              <w:rPr>
+                <w:lang w:val="en-GB"/>
+              </w:rPr>
+              <w:t>-1</w:t>
+            </w:r>
+          </w:p>
+        </w:tc>
+        <w:tc>
+          <w:tcPr>
+            <w:tcW w:w="486" w:type="dxa"/>
+          </w:tcPr>
+          <w:p>
+            <w:pPr>
+              <w:rPr>
+                <w:lang w:val="en-GB"/>
+              </w:rPr>
+            </w:pPr>
+            <w:r>
+              <w:rPr>
+                <w:lang w:val="en-GB"/>
+              </w:rPr>
+              <w:t>0</w:t>
+            </w:r>
+          </w:p>
+        </w:tc>
+        <w:tc>
+          <w:tcPr>
+            <w:tcW w:w="328" w:type="dxa"/>
+          </w:tcPr>
+          <w:p>
+            <w:pPr>
+              <w:rPr>
+                <w:lang w:val="en-GB"/>
+              </w:rPr>
+            </w:pPr>
+            <w:r>
+              <w:rPr>
+                <w:lang w:val="en-GB"/>
+              </w:rPr>
+              <w:t>1</w:t>
+            </w:r>
+          </w:p>
+        </w:tc>
+      </w:tr>
+      <w:tr>
+        <w:tc>
+          <w:tcPr>
+            <w:tcW w:w="426" w:type="dxa"/>
+          </w:tcPr>
+          <w:p>
+            <w:pPr>
+              <w:rPr>
+                <w:lang w:val="en-GB"/>
+              </w:rPr>
+            </w:pPr>
+            <w:r>
+              <w:rPr>
+                <w:lang w:val="en-GB"/>
+              </w:rPr>
+              <w:t>-2</w:t>
+            </w:r>
+          </w:p>
+        </w:tc>
+        <w:tc>
+          <w:tcPr>
+            <w:tcW w:w="486" w:type="dxa"/>
+          </w:tcPr>
+          <w:p>
+            <w:pPr>
+              <w:rPr>
+                <w:lang w:val="en-GB"/>
+              </w:rPr>
+            </w:pPr>
+            <w:r>
+              <w:rPr>
+                <w:lang w:val="en-GB"/>
+              </w:rPr>
+              <w:t>0</w:t>
+            </w:r>
+          </w:p>
+        </w:tc>
+        <w:tc>
+          <w:tcPr>
+            <w:tcW w:w="328" w:type="dxa"/>
+          </w:tcPr>
+          <w:p>
+            <w:pPr>
+              <w:rPr>
+                <w:lang w:val="en-GB"/>
+              </w:rPr>
+            </w:pPr>
+            <w:r>
+              <w:rPr>
+                <w:lang w:val="en-GB"/>
+              </w:rPr>
+              <w:t>2</w:t>
+            </w:r>
+          </w:p>
+        </w:tc>
+      </w:tr>
+      <w:tr>
+        <w:tc>
+          <w:tcPr>
+            <w:tcW w:w="426" w:type="dxa"/>
+          </w:tcPr>
+          <w:p>
+            <w:pPr>
+              <w:rPr>
+                <w:lang w:val="en-GB"/>
+              </w:rPr>
+            </w:pPr>
+            <w:r>
+              <w:rPr>
+                <w:lang w:val="en-GB"/>
+              </w:rPr>
+              <w:t>-1</w:t>
+            </w:r>
+          </w:p>
+        </w:tc>
+        <w:tc>
+          <w:tcPr>
+            <w:tcW w:w="486" w:type="dxa"/>
+          </w:tcPr>
+          <w:p>
+            <w:pPr>
+              <w:rPr>
+                <w:lang w:val="en-GB"/>
+              </w:rPr>
+            </w:pPr>
+            <w:r>
+              <w:rPr>
+                <w:lang w:val="en-GB"/>
+              </w:rPr>
+              <w:t>0</w:t>
+            </w:r>
+          </w:p>
+        </w:tc>
+        <w:tc>
+          <w:tcPr>
+            <w:tcW w:w="328" w:type="dxa"/>
+          </w:tcPr>
+          <w:p>
+            <w:pPr>
+              <w:rPr>
+                <w:lang w:val="en-GB"/>
+              </w:rPr>
+            </w:pPr>
+            <w:r>
+              <w:rPr>
+                <w:lang w:val="en-GB"/>
+              </w:rPr>
+              <w:t>1</w:t>
+            </w:r>
+          </w:p>
+        </w:tc>
+      </w:tr>
+    </w:tbl>
+    <w:p>
+      <w:pPr>
+        <w:rPr>
+          <w:lang w:val="en-GB"/>
+        </w:rPr>
+      </w:pPr>
+    </w:p>
+    <w:p>
+      <w:pPr>
+        <w:rPr>
+          <w:lang w:val="en-GB"/>
+        </w:rPr>
+      </w:pPr>
+      <w:r>
+        <w:rPr>
+          <w:lang w:val="en-GB"/>
+        </w:rPr>
+        <w:t>For x. and:</w:t>
+      </w:r>
+    </w:p>
+    <w:tbl>
+      <w:tblPr>
+        <w:tblStyle w:val="TableGrid"/>
+        <w:tblW w:w="0" w:type="auto"/>
+        <w:tblInd w:w="2972" w:type="dxa"/>
+        <w:tblLook w:val="04A0" w:firstRow="1" w:lastRow="0" w:firstColumn="1" w:lastColumn="0" w:noHBand="0" w:noVBand="1"/>
+      </w:tblPr>
+      <w:tblGrid>
+        <w:gridCol w:w="425"/>
+        <w:gridCol w:w="470"/>
+        <w:gridCol w:w="425"/>
+      </w:tblGrid>
+      <w:tr>
+        <w:tc>
+          <w:tcPr>
+            <w:tcW w:w="425" w:type="dxa"/>
+          </w:tcPr>
+          <w:p>
+            <w:pPr>
+              <w:rPr>
+                <w:lang w:val="en-GB"/>
+              </w:rPr>
+            </w:pPr>
+            <w:r>
+              <w:rPr>
+                <w:lang w:val="en-GB"/>
+              </w:rPr>
+              <w:t>1</w:t>
+            </w:r>
+          </w:p>
+        </w:tc>
+        <w:tc>
+          <w:tcPr>
+            <w:tcW w:w="470" w:type="dxa"/>
+          </w:tcPr>
+          <w:p>
+            <w:pPr>
+              <w:rPr>
+                <w:lang w:val="en-GB"/>
+              </w:rPr>
+            </w:pPr>
+            <w:r>
+              <w:rPr>
+                <w:lang w:val="en-GB"/>
+              </w:rPr>
+              <w:t>2</w:t>
+            </w:r>
+          </w:p>
+        </w:tc>
+        <w:tc>
+          <w:tcPr>
+            <w:tcW w:w="425" w:type="dxa"/>
+          </w:tcPr>
+          <w:p>
+            <w:pPr>
+              <w:rPr>
+                <w:lang w:val="en-GB"/>
+              </w:rPr>
+            </w:pPr>
+            <w:r>
+              <w:rPr>
+                <w:lang w:val="en-GB"/>
+              </w:rPr>
+              <w:t>1</w:t>
+            </w:r>
+          </w:p>
+        </w:tc>
+      </w:tr>
+      <w:tr>
+        <w:tc>
+          <w:tcPr>
+            <w:tcW w:w="425" w:type="dxa"/>
+          </w:tcPr>
+          <w:p>
+            <w:pPr>
+              <w:rPr>
+                <w:lang w:val="en-GB"/>
+              </w:rPr>
+            </w:pPr>
+            <w:r>
+              <w:rPr>
+                <w:lang w:val="en-GB"/>
+              </w:rPr>
+              <w:t>0</w:t>
+            </w:r>
+          </w:p>
+        </w:tc>
+        <w:tc>
+          <w:tcPr>
+            <w:tcW w:w="470" w:type="dxa"/>
+          </w:tcPr>
+          <w:p>
+            <w:pPr>
+              <w:rPr>
+                <w:lang w:val="en-GB"/>
+              </w:rPr>
+            </w:pPr>
+            <w:r>
+              <w:rPr>
+                <w:lang w:val="en-GB"/>
+              </w:rPr>
+              <w:t>0</w:t>
+            </w:r>
+          </w:p>
+        </w:tc>
+        <w:tc>
+          <w:tcPr>
+            <w:tcW w:w="425" w:type="dxa"/>
+          </w:tcPr>
+          <w:p>
+            <w:pPr>
+              <w:rPr>
+                <w:lang w:val="en-GB"/>
+              </w:rPr>
+            </w:pPr>
+            <w:r>
+              <w:rPr>
+                <w:lang w:val="en-GB"/>
+              </w:rPr>
+              <w:t>0</w:t>
+            </w:r>
+          </w:p>
+        </w:tc>
+      </w:tr>
+      <w:tr>
+        <w:tc>
+          <w:tcPr>
+            <w:tcW w:w="425" w:type="dxa"/>
+          </w:tcPr>
+          <w:p>
+            <w:pPr>
+              <w:rPr>
+                <w:lang w:val="en-GB"/>
+              </w:rPr>
+            </w:pPr>
+            <w:r>
+              <w:rPr>
+                <w:lang w:val="en-GB"/>
+              </w:rPr>
+              <w:t>-1</w:t>
+            </w:r>
+          </w:p>
+        </w:tc>
+        <w:tc>
+          <w:tcPr>
+            <w:tcW w:w="470" w:type="dxa"/>
+          </w:tcPr>
+          <w:p>
+            <w:pPr>
+              <w:rPr>
+                <w:lang w:val="en-GB"/>
+              </w:rPr>
+            </w:pPr>
+            <w:r>
+              <w:rPr>
+                <w:lang w:val="en-GB"/>
+              </w:rPr>
+              <w:t>-2</w:t>
+            </w:r>
+          </w:p>
+        </w:tc>
+        <w:tc>
+          <w:tcPr>
+            <w:tcW w:w="425" w:type="dxa"/>
+          </w:tcPr>
+          <w:p>
+            <w:pPr>
+              <w:rPr>
+                <w:lang w:val="en-GB"/>
+              </w:rPr>
+            </w:pPr>
+            <w:r>
+              <w:rPr>
+                <w:lang w:val="en-GB"/>
+              </w:rPr>
+              <w:t>-</w:t>
+            </w:r>
+            <w:r>
+              <w:rPr>
+                <w:lang w:val="en-GB"/>
+              </w:rPr>
+              <w:t>1</w:t>
+            </w:r>
+          </w:p>
+        </w:tc>
+      </w:tr>
+    </w:tbl>
+    <w:p>
+      <w:pPr>
+        <w:rPr>
+          <w:lang w:val="en-GB"/>
+        </w:rPr>
+      </w:pPr>
+      <w:r>
+        <w:rPr>
+          <w:lang w:val="en-GB"/>
+        </w:rPr>
+        <w:t>For y</w:t>
+      </w:r>
+    </w:p>
+    <w:p>
+      <w:pPr>
+        <w:rPr>
+          <w:lang w:val="en-GB"/>
+        </w:rPr>
+      </w:pPr>
+      <w:r>
+        <w:rPr>
+          <w:lang w:val="en-GB"/>
+        </w:rPr>
+        <w:t xml:space="preserve">Which are convolved with the original image to calculate approximations of the </w:t>
+      </w:r>
+      <w:r>
+        <w:rPr>
+          <w:lang w:val="en-GB"/>
+        </w:rPr>
+        <w:t>derivative</w:t>
+      </w:r>
+      <w:r>
+        <w:rPr>
+          <w:lang w:val="en-GB"/>
+        </w:rPr>
+        <w:t xml:space="preserve">s </w:t>
+      </w:r>
+    </w:p>
+    <w:p>
+      <w:pPr>
+        <w:rPr>
+          <w:lang w:val="en-IL"/>
         </w:rPr>
       </w:pPr>
     </w:p>
@@ -662,6 +1349,25 @@
     <w:semiHidden/>
     <w:unhideWhenUsed/>
   </w:style>
+  <w:style w:type="table" w:styleId="TableGrid">
+    <w:name w:val="Table Grid"/>
+    <w:basedOn w:val="TableNormal"/>
+    <w:uiPriority w:val="39"/>
+    <w:rsid w:val="00666AA7"/>
+    <w:pPr>
+      <w:spacing w:after="0" w:line="240" w:lineRule="auto"/>
+    </w:pPr>
+    <w:tblPr>
+      <w:tblBorders>
+        <w:top w:val="single" w:sz="4" w:space="0" w:color="auto"/>
+        <w:left w:val="single" w:sz="4" w:space="0" w:color="auto"/>
+        <w:bottom w:val="single" w:sz="4" w:space="0" w:color="auto"/>
+        <w:right w:val="single" w:sz="4" w:space="0" w:color="auto"/>
+        <w:insideH w:val="single" w:sz="4" w:space="0" w:color="auto"/>
+        <w:insideV w:val="single" w:sz="4" w:space="0" w:color="auto"/>
+      </w:tblBorders>
+    </w:tblPr>
+  </w:style>
 </w:styles>
 </file>
 
